--- a/tillsyn/A 18916-2022.docx
+++ b/tillsyn/A 18916-2022.docx
@@ -467,7 +467,7 @@
     <w:r>
       <w:tab/>
       <w:tab/>
-      <w:t>2023-09-01</w:t>
+      <w:t>2023-09-02</w:t>
       <w:br/>
       <w:br/>
     </w:r>

--- a/tillsyn/A 18916-2022.docx
+++ b/tillsyn/A 18916-2022.docx
@@ -467,7 +467,7 @@
     <w:r>
       <w:tab/>
       <w:tab/>
-      <w:t>2023-09-02</w:t>
+      <w:t>2023-09-03</w:t>
       <w:br/>
       <w:br/>
     </w:r>

--- a/tillsyn/A 18916-2022.docx
+++ b/tillsyn/A 18916-2022.docx
@@ -35,7 +35,7 @@
     </w:p>
     <w:p>
       <w:r>
-        <w:t>I avverkningsanmälan har följande 3 naturvårdsarter hittats: knärot (VU, §8), dropptaggsvamp (S) och plattlummer (S, §9). Av dessa är 1 rödlistade. För rödlistade arter har rödlistekategorin angivits inom parentes. Arter som är signalarter enligt Skogsstyrelsen har markerats med (S). För fridlysta arter anges även paragrafen i Artskyddsförordningen som arten är fridlyst enligt.</w:t>
+        <w:t>I avverkningsanmälan har följande 7 naturvårdsarter hittats: doftticka (VU, §8), knärot (VU, §8), blå taggsvamp (NT), kolflarnlav (NT), dropptaggsvamp (S), plattlummer (S, §9) och rödgul trumpetsvamp (S). Av dessa är 4 rödlistade. För rödlistade arter har rödlistekategorin angivits inom parentes. Arter som är signalarter enligt Skogsstyrelsen har markerats med (S). För fridlysta arter anges även paragrafen i Artskyddsförordningen som arten är fridlyst enligt.</w:t>
       </w:r>
     </w:p>
     <w:p>
@@ -50,7 +50,7 @@
       <w:r>
         <w:drawing>
           <wp:inline xmlns:a="http://schemas.openxmlformats.org/drawingml/2006/main" xmlns:pic="http://schemas.openxmlformats.org/drawingml/2006/picture">
-            <wp:extent cx="5486400" cy="4823391"/>
+            <wp:extent cx="5486400" cy="4689444"/>
             <wp:docPr id="1" name="Picture 1"/>
             <wp:cNvGraphicFramePr>
               <a:graphicFrameLocks noChangeAspect="1"/>
@@ -71,7 +71,7 @@
                   <pic:spPr>
                     <a:xfrm>
                       <a:off x="0" y="0"/>
-                      <a:ext cx="5486400" cy="4823391"/>
+                      <a:ext cx="5486400" cy="4689444"/>
                     </a:xfrm>
                     <a:prstGeom prst="rect"/>
                   </pic:spPr>
@@ -108,6 +108,14 @@
         <w:pStyle w:val="ListBullet"/>
       </w:pPr>
       <w:r>
+        <w:t>Doftticka (VU, §8)</w:t>
+      </w:r>
+    </w:p>
+    <w:p>
+      <w:pPr>
+        <w:pStyle w:val="ListBullet"/>
+      </w:pPr>
+      <w:r>
         <w:t>Knärot (VU, §8)</w:t>
       </w:r>
     </w:p>
@@ -121,7 +129,7 @@
     </w:p>
     <w:p>
       <w:r>
-        <w:t>I det avverkningsanmälda området finns 10 fyndplatser för knärot registrerade på Artportalen. För att knärotslokaler inte ska försvinna vid avverkning krävs att en buffertzon på 50 m lämnas kring samtliga fyndplatser. Figur 2 visar gränserna för dessa buffertzoner.</w:t>
+        <w:t>I det avverkningsanmälda området finns 11 fyndplatser för knärot registrerade på Artportalen. För att knärotslokaler inte ska försvinna vid avverkning krävs att en buffertzon på 50 m lämnas kring samtliga fyndplatser. Figur 2 visar gränserna för dessa buffertzoner.</w:t>
       </w:r>
     </w:p>
     <w:p>
@@ -467,7 +475,7 @@
     <w:r>
       <w:tab/>
       <w:tab/>
-      <w:t>2023-09-03</w:t>
+      <w:t>2023-09-06</w:t>
       <w:br/>
       <w:br/>
     </w:r>

--- a/tillsyn/A 18916-2022.docx
+++ b/tillsyn/A 18916-2022.docx
@@ -35,7 +35,7 @@
     </w:p>
     <w:p>
       <w:r>
-        <w:t>I avverkningsanmälan har följande 7 naturvårdsarter hittats: doftticka (VU, §8), knärot (VU, §8), blå taggsvamp (NT), kolflarnlav (NT), dropptaggsvamp (S), plattlummer (S, §9) och rödgul trumpetsvamp (S). Av dessa är 4 rödlistade. För rödlistade arter har rödlistekategorin angivits inom parentes. Arter som är signalarter enligt Skogsstyrelsen har markerats med (S). För fridlysta arter anges även paragrafen i Artskyddsförordningen som arten är fridlyst enligt.</w:t>
+        <w:t>I avverkningsanmälan har följande 4 naturvårdsarter hittats: knärot (VU, §8), kolflarnlav (NT), dropptaggsvamp (S) och plattlummer (S, §9). Av dessa är 2 rödlistade. För rödlistade arter har rödlistekategorin angivits inom parentes. Arter som är signalarter enligt Skogsstyrelsen har markerats med (S). För fridlysta arter anges även paragrafen i Artskyddsförordningen som arten är fridlyst enligt.</w:t>
       </w:r>
     </w:p>
     <w:p>
@@ -50,7 +50,7 @@
       <w:r>
         <w:drawing>
           <wp:inline xmlns:a="http://schemas.openxmlformats.org/drawingml/2006/main" xmlns:pic="http://schemas.openxmlformats.org/drawingml/2006/picture">
-            <wp:extent cx="5486400" cy="4689444"/>
+            <wp:extent cx="5486400" cy="4823391"/>
             <wp:docPr id="1" name="Picture 1"/>
             <wp:cNvGraphicFramePr>
               <a:graphicFrameLocks noChangeAspect="1"/>
@@ -71,7 +71,7 @@
                   <pic:spPr>
                     <a:xfrm>
                       <a:off x="0" y="0"/>
-                      <a:ext cx="5486400" cy="4689444"/>
+                      <a:ext cx="5486400" cy="4823391"/>
                     </a:xfrm>
                     <a:prstGeom prst="rect"/>
                   </pic:spPr>
@@ -108,14 +108,6 @@
         <w:pStyle w:val="ListBullet"/>
       </w:pPr>
       <w:r>
-        <w:t>Doftticka (VU, §8)</w:t>
-      </w:r>
-    </w:p>
-    <w:p>
-      <w:pPr>
-        <w:pStyle w:val="ListBullet"/>
-      </w:pPr>
-      <w:r>
         <w:t>Knärot (VU, §8)</w:t>
       </w:r>
     </w:p>
@@ -129,7 +121,7 @@
     </w:p>
     <w:p>
       <w:r>
-        <w:t>I det avverkningsanmälda området finns 11 fyndplatser för knärot registrerade på Artportalen. För att knärotslokaler inte ska försvinna vid avverkning krävs att en buffertzon på 50 m lämnas kring samtliga fyndplatser. Figur 2 visar gränserna för dessa buffertzoner.</w:t>
+        <w:t>I det avverkningsanmälda området finns 10 fyndplatser för knärot registrerade på Artportalen. För att knärotslokaler inte ska försvinna vid avverkning krävs att en buffertzon på 50 m lämnas kring samtliga fyndplatser. Figur 2 visar gränserna för dessa buffertzoner.</w:t>
       </w:r>
     </w:p>
     <w:p>
@@ -475,7 +467,7 @@
     <w:r>
       <w:tab/>
       <w:tab/>
-      <w:t>2023-09-06</w:t>
+      <w:t>2023-09-08</w:t>
       <w:br/>
       <w:br/>
     </w:r>

--- a/tillsyn/A 18916-2022.docx
+++ b/tillsyn/A 18916-2022.docx
@@ -467,7 +467,7 @@
     <w:r>
       <w:tab/>
       <w:tab/>
-      <w:t>2023-09-08</w:t>
+      <w:t>2023-09-09</w:t>
       <w:br/>
       <w:br/>
     </w:r>

--- a/tillsyn/A 18916-2022.docx
+++ b/tillsyn/A 18916-2022.docx
@@ -35,7 +35,7 @@
     </w:p>
     <w:p>
       <w:r>
-        <w:t>I avverkningsanmälan har följande 4 naturvårdsarter hittats: knärot (VU, §8), kolflarnlav (NT), dropptaggsvamp (S) och plattlummer (S, §9). Av dessa är 2 rödlistade. För rödlistade arter har rödlistekategorin angivits inom parentes. Arter som är signalarter enligt Skogsstyrelsen har markerats med (S). För fridlysta arter anges även paragrafen i Artskyddsförordningen som arten är fridlyst enligt.</w:t>
+        <w:t>I avverkningsanmälan har följande 7 naturvårdsarter hittats: doftticka (VU, §8), knärot (VU, §8), blå taggsvamp (NT), kolflarnlav (NT), dropptaggsvamp (S), plattlummer (S, §9) och rödgul trumpetsvamp (S). Av dessa är 4 rödlistade. För rödlistade arter har rödlistekategorin angivits inom parentes. Arter som är signalarter enligt Skogsstyrelsen har markerats med (S). För fridlysta arter anges även paragrafen i Artskyddsförordningen som arten är fridlyst enligt.</w:t>
       </w:r>
     </w:p>
     <w:p>
@@ -50,7 +50,7 @@
       <w:r>
         <w:drawing>
           <wp:inline xmlns:a="http://schemas.openxmlformats.org/drawingml/2006/main" xmlns:pic="http://schemas.openxmlformats.org/drawingml/2006/picture">
-            <wp:extent cx="5486400" cy="4823391"/>
+            <wp:extent cx="5486400" cy="4689444"/>
             <wp:docPr id="1" name="Picture 1"/>
             <wp:cNvGraphicFramePr>
               <a:graphicFrameLocks noChangeAspect="1"/>
@@ -71,7 +71,7 @@
                   <pic:spPr>
                     <a:xfrm>
                       <a:off x="0" y="0"/>
-                      <a:ext cx="5486400" cy="4823391"/>
+                      <a:ext cx="5486400" cy="4689444"/>
                     </a:xfrm>
                     <a:prstGeom prst="rect"/>
                   </pic:spPr>
@@ -108,6 +108,14 @@
         <w:pStyle w:val="ListBullet"/>
       </w:pPr>
       <w:r>
+        <w:t>Doftticka (VU, §8)</w:t>
+      </w:r>
+    </w:p>
+    <w:p>
+      <w:pPr>
+        <w:pStyle w:val="ListBullet"/>
+      </w:pPr>
+      <w:r>
         <w:t>Knärot (VU, §8)</w:t>
       </w:r>
     </w:p>
@@ -121,7 +129,7 @@
     </w:p>
     <w:p>
       <w:r>
-        <w:t>I det avverkningsanmälda området finns 10 fyndplatser för knärot registrerade på Artportalen. För att knärotslokaler inte ska försvinna vid avverkning krävs att en buffertzon på 50 m lämnas kring samtliga fyndplatser. Figur 2 visar gränserna för dessa buffertzoner.</w:t>
+        <w:t>I det avverkningsanmälda området finns 11 fyndplatser för knärot registrerade på Artportalen. För att knärotslokaler inte ska försvinna vid avverkning krävs att en buffertzon på 50 m lämnas kring samtliga fyndplatser. Figur 2 visar gränserna för dessa buffertzoner.</w:t>
       </w:r>
     </w:p>
     <w:p>
@@ -467,7 +475,7 @@
     <w:r>
       <w:tab/>
       <w:tab/>
-      <w:t>2023-09-09</w:t>
+      <w:t>2023-09-10</w:t>
       <w:br/>
       <w:br/>
     </w:r>

--- a/tillsyn/A 18916-2022.docx
+++ b/tillsyn/A 18916-2022.docx
@@ -35,7 +35,7 @@
     </w:p>
     <w:p>
       <w:r>
-        <w:t>I avverkningsanmälan har följande 7 naturvårdsarter hittats: doftticka (VU, §8), knärot (VU, §8), blå taggsvamp (NT), kolflarnlav (NT), dropptaggsvamp (S), plattlummer (S, §9) och rödgul trumpetsvamp (S). Av dessa är 4 rödlistade. För rödlistade arter har rödlistekategorin angivits inom parentes. Arter som är signalarter enligt Skogsstyrelsen har markerats med (S). För fridlysta arter anges även paragrafen i Artskyddsförordningen som arten är fridlyst enligt.</w:t>
+        <w:t>I avverkningsanmälan har följande 11 naturvårdsarter hittats: doftticka (VU, §8), knärot (VU, §8), blå taggsvamp (NT), kolflarnlav (NT), motaggsvamp (NT), orange taggsvamp (NT), skrovlig taggsvamp (NT), dropptaggsvamp (S), plattlummer (S, §9), rödgul trumpetsvamp (S) och skarp dropptaggsvamp (S). Av dessa är 7 rödlistade. För rödlistade arter har rödlistekategorin angivits inom parentes. Arter som är signalarter enligt Skogsstyrelsen har markerats med (S). För fridlysta arter anges även paragrafen i Artskyddsförordningen som arten är fridlyst enligt.</w:t>
       </w:r>
     </w:p>
     <w:p>
@@ -50,7 +50,7 @@
       <w:r>
         <w:drawing>
           <wp:inline xmlns:a="http://schemas.openxmlformats.org/drawingml/2006/main" xmlns:pic="http://schemas.openxmlformats.org/drawingml/2006/picture">
-            <wp:extent cx="5486400" cy="4689444"/>
+            <wp:extent cx="5486400" cy="4660819"/>
             <wp:docPr id="1" name="Picture 1"/>
             <wp:cNvGraphicFramePr>
               <a:graphicFrameLocks noChangeAspect="1"/>
@@ -71,7 +71,7 @@
                   <pic:spPr>
                     <a:xfrm>
                       <a:off x="0" y="0"/>
-                      <a:ext cx="5486400" cy="4689444"/>
+                      <a:ext cx="5486400" cy="4660819"/>
                     </a:xfrm>
                     <a:prstGeom prst="rect"/>
                   </pic:spPr>
@@ -475,7 +475,7 @@
     <w:r>
       <w:tab/>
       <w:tab/>
-      <w:t>2023-09-10</w:t>
+      <w:t>2023-09-11</w:t>
       <w:br/>
       <w:br/>
     </w:r>

--- a/tillsyn/A 18916-2022.docx
+++ b/tillsyn/A 18916-2022.docx
@@ -475,7 +475,7 @@
     <w:r>
       <w:tab/>
       <w:tab/>
-      <w:t>2023-09-11</w:t>
+      <w:t>2023-09-12</w:t>
       <w:br/>
       <w:br/>
     </w:r>

--- a/tillsyn/A 18916-2022.docx
+++ b/tillsyn/A 18916-2022.docx
@@ -475,7 +475,7 @@
     <w:r>
       <w:tab/>
       <w:tab/>
-      <w:t>2023-09-12</w:t>
+      <w:t>2023-09-13</w:t>
       <w:br/>
       <w:br/>
     </w:r>

--- a/tillsyn/A 18916-2022.docx
+++ b/tillsyn/A 18916-2022.docx
@@ -475,7 +475,7 @@
     <w:r>
       <w:tab/>
       <w:tab/>
-      <w:t>2023-09-13</w:t>
+      <w:t>2023-09-15</w:t>
       <w:br/>
       <w:br/>
     </w:r>

--- a/tillsyn/A 18916-2022.docx
+++ b/tillsyn/A 18916-2022.docx
@@ -475,7 +475,7 @@
     <w:r>
       <w:tab/>
       <w:tab/>
-      <w:t>2023-09-15</w:t>
+      <w:t>2023-09-17</w:t>
       <w:br/>
       <w:br/>
     </w:r>

--- a/tillsyn/A 18916-2022.docx
+++ b/tillsyn/A 18916-2022.docx
@@ -475,7 +475,7 @@
     <w:r>
       <w:tab/>
       <w:tab/>
-      <w:t>2023-09-17</w:t>
+      <w:t>2023-09-19</w:t>
       <w:br/>
       <w:br/>
     </w:r>

--- a/tillsyn/A 18916-2022.docx
+++ b/tillsyn/A 18916-2022.docx
@@ -475,7 +475,7 @@
     <w:r>
       <w:tab/>
       <w:tab/>
-      <w:t>2023-09-19</w:t>
+      <w:t>2023-09-20</w:t>
       <w:br/>
       <w:br/>
     </w:r>

--- a/tillsyn/A 18916-2022.docx
+++ b/tillsyn/A 18916-2022.docx
@@ -475,7 +475,7 @@
     <w:r>
       <w:tab/>
       <w:tab/>
-      <w:t>2023-09-20</w:t>
+      <w:t>2023-09-21</w:t>
       <w:br/>
       <w:br/>
     </w:r>

--- a/tillsyn/A 18916-2022.docx
+++ b/tillsyn/A 18916-2022.docx
@@ -475,7 +475,7 @@
     <w:r>
       <w:tab/>
       <w:tab/>
-      <w:t>2023-09-21</w:t>
+      <w:t>2023-09-23</w:t>
       <w:br/>
       <w:br/>
     </w:r>

--- a/tillsyn/A 18916-2022.docx
+++ b/tillsyn/A 18916-2022.docx
@@ -475,7 +475,7 @@
     <w:r>
       <w:tab/>
       <w:tab/>
-      <w:t>2023-09-23</w:t>
+      <w:t>2023-10-03</w:t>
       <w:br/>
       <w:br/>
     </w:r>

--- a/tillsyn/A 18916-2022.docx
+++ b/tillsyn/A 18916-2022.docx
@@ -475,7 +475,7 @@
     <w:r>
       <w:tab/>
       <w:tab/>
-      <w:t>2023-10-03</w:t>
+      <w:t>2023-10-04</w:t>
       <w:br/>
       <w:br/>
     </w:r>

--- a/tillsyn/A 18916-2022.docx
+++ b/tillsyn/A 18916-2022.docx
@@ -475,7 +475,7 @@
     <w:r>
       <w:tab/>
       <w:tab/>
-      <w:t>2023-10-04</w:t>
+      <w:t>2023-10-05</w:t>
       <w:br/>
       <w:br/>
     </w:r>

--- a/tillsyn/A 18916-2022.docx
+++ b/tillsyn/A 18916-2022.docx
@@ -475,7 +475,7 @@
     <w:r>
       <w:tab/>
       <w:tab/>
-      <w:t>2023-10-05</w:t>
+      <w:t>2023-10-06</w:t>
       <w:br/>
       <w:br/>
     </w:r>

--- a/tillsyn/A 18916-2022.docx
+++ b/tillsyn/A 18916-2022.docx
@@ -475,7 +475,7 @@
     <w:r>
       <w:tab/>
       <w:tab/>
-      <w:t>2023-10-06</w:t>
+      <w:t>2023-10-08</w:t>
       <w:br/>
       <w:br/>
     </w:r>
